--- a/static/docxtemplate/supervision/doc45-1.docx
+++ b/static/docxtemplate/supervision/doc45-1.docx
@@ -45,7 +45,7 @@
           <w:szCs w:val="44"/>
           <w:lang w:val="en-US" w:eastAsia="zh-CN"/>
         </w:rPr>
-        <w:t>{cellIdx0}</w:t>
+        <w:t>延长{cellIdx0}</w:t>
       </w:r>
       <w:r>
         <w:rPr>
@@ -69,6 +69,16 @@
         <w:rPr>
           <w:rFonts w:hint="eastAsia" w:ascii="黑体" w:hAnsi="黑体" w:eastAsia="黑体" w:cs="黑体"/>
           <w:b/>
+          <w:sz w:val="44"/>
+          <w:szCs w:val="44"/>
+          <w:lang w:val="en-US" w:eastAsia="zh-CN"/>
+        </w:rPr>
+        <w:t>期限</w:t>
+      </w:r>
+      <w:r>
+        <w:rPr>
+          <w:rFonts w:hint="eastAsia" w:ascii="黑体" w:hAnsi="黑体" w:eastAsia="黑体" w:cs="黑体"/>
+          <w:b/>
           <w:kern w:val="0"/>
           <w:sz w:val="44"/>
           <w:szCs w:val="44"/>
@@ -468,31 +478,13 @@
       </w:r>
       <w:r>
         <w:rPr>
-          <w:rFonts w:hint="eastAsia" w:ascii="仿宋" w:hAnsi="仿宋" w:eastAsia="仿宋"/>
-          <w:sz w:val="24"/>
-          <w:u w:val="single"/>
-          <w:lang w:val="en-US" w:eastAsia="zh-CN"/>
-        </w:rPr>
-        <w:t xml:space="preserve"> </w:t>
-      </w:r>
-      <w:r>
-        <w:rPr>
-          <w:rFonts w:hint="eastAsia" w:ascii="仿宋" w:hAnsi="仿宋" w:eastAsia="仿宋" w:cs="仿宋"/>
-          <w:kern w:val="0"/>
-          <w:sz w:val="24"/>
-          <w:u w:val="single"/>
+          <w:rFonts w:hint="eastAsia" w:ascii="仿宋" w:hAnsi="仿宋" w:eastAsia="仿宋" w:cs="仿宋"/>
+          <w:kern w:val="0"/>
+          <w:sz w:val="24"/>
+          <w:u w:val="none"/>
           <w:lang w:val="en-US" w:eastAsia="zh-CN"/>
         </w:rPr>
         <w:t>{cellIdx10}</w:t>
-      </w:r>
-      <w:r>
-        <w:rPr>
-          <w:rFonts w:hint="eastAsia" w:ascii="仿宋" w:hAnsi="仿宋" w:eastAsia="仿宋"/>
-          <w:sz w:val="24"/>
-          <w:u w:val="single"/>
-          <w:lang w:val="en-US" w:eastAsia="zh-CN"/>
-        </w:rPr>
-        <w:t xml:space="preserve"> </w:t>
       </w:r>
       <w:r>
         <w:rPr>
@@ -785,7 +777,43 @@
           <w:kern w:val="0"/>
           <w:sz w:val="24"/>
         </w:rPr>
-        <w:t>，依据《中华人民共和国行政强制法》第二十五条第一、二款规定，将以上</w:t>
+        <w:t>，依据《中华人民共和国行政强制法》第</w:t>
+      </w:r>
+      <w:r>
+        <w:rPr>
+          <w:rFonts w:hint="eastAsia" w:ascii="仿宋" w:hAnsi="仿宋" w:eastAsia="仿宋" w:cs="仿宋"/>
+          <w:kern w:val="0"/>
+          <w:sz w:val="24"/>
+          <w:u w:val="single"/>
+        </w:rPr>
+        <w:t>二十五</w:t>
+      </w:r>
+      <w:r>
+        <w:rPr>
+          <w:rFonts w:hint="eastAsia" w:ascii="仿宋" w:hAnsi="仿宋" w:eastAsia="仿宋" w:cs="仿宋"/>
+          <w:kern w:val="0"/>
+          <w:sz w:val="24"/>
+        </w:rPr>
+        <w:t>条规定，</w:t>
+      </w:r>
+      <w:r>
+        <w:rPr>
+          <w:rFonts w:hint="eastAsia" w:ascii="仿宋" w:hAnsi="仿宋" w:eastAsia="仿宋" w:cs="仿宋"/>
+          <w:kern w:val="0"/>
+          <w:sz w:val="24"/>
+          <w:lang w:val="en-US" w:eastAsia="zh-CN"/>
+        </w:rPr>
+        <w:t>决定</w:t>
+      </w:r>
+      <w:bookmarkStart w:id="0" w:name="_GoBack"/>
+      <w:bookmarkEnd w:id="0"/>
+      <w:r>
+        <w:rPr>
+          <w:rFonts w:hint="eastAsia" w:ascii="仿宋" w:hAnsi="仿宋" w:eastAsia="仿宋" w:cs="仿宋"/>
+          <w:kern w:val="0"/>
+          <w:sz w:val="24"/>
+        </w:rPr>
+        <w:t>将以上</w:t>
       </w:r>
       <w:r>
         <w:rPr>
@@ -1058,7 +1086,7 @@
           <w:kern w:val="0"/>
           <w:sz w:val="24"/>
         </w:rPr>
-        <w:t>人民法院提起行政诉讼；复议、诉讼期间，不停止执行本决定。</w:t>
+        <w:t>法院提起行政诉讼；复议、诉讼期间，不停止执行本决定。</w:t>
       </w:r>
     </w:p>
     <w:p>
@@ -1181,15 +1209,6 @@
         <w:footnoteReference w:id="0" w:customMarkFollows="1"/>
         <w:sym w:font="Symbol" w:char="F020"/>
       </w:r>
-    </w:p>
-    <w:p>
-      <w:pPr>
-        <w:jc w:val="left"/>
-        <w:rPr>
-          <w:rFonts w:ascii="仿宋" w:hAnsi="仿宋" w:eastAsia="仿宋"/>
-          <w:kern w:val="0"/>
-        </w:rPr>
-      </w:pPr>
     </w:p>
     <w:sectPr>
       <w:headerReference r:id="rId6" w:type="first"/>
@@ -1420,8 +1439,6 @@
         </w:rPr>
         <w:t>查封</w:t>
       </w:r>
-      <w:bookmarkStart w:id="0" w:name="_GoBack"/>
-      <w:bookmarkEnd w:id="0"/>
       <w:r>
         <w:rPr>
           <w:rFonts w:hint="eastAsia" w:ascii="仿宋" w:hAnsi="仿宋" w:eastAsia="仿宋"/>
